--- a/Practice documents/Отчет (Отредачить).docx
+++ b/Practice documents/Отчет (Отредачить).docx
@@ -179,8 +179,6 @@
           <w:szCs w:val="32"/>
         </w:rPr>
       </w:pPr>
-      <w:bookmarkStart w:id="0" w:name="_GoBack"/>
-      <w:bookmarkEnd w:id="0"/>
     </w:p>
     <w:p>
       <w:pPr>
@@ -322,11 +320,11 @@
         <w:rPr>
           <w:rFonts w:ascii="Times New Roman" w:eastAsia="Times New Roman" w:hAnsi="Times New Roman" w:cs="Times New Roman"/>
           <w:bCs/>
-          <w:color w:val="FF0000"/>
+          <w:color w:val="000000" w:themeColor="text1"/>
           <w:sz w:val="36"/>
           <w:szCs w:val="36"/>
         </w:rPr>
-        <w:t>ХХ-Х</w:t>
+        <w:t>136-Я</w:t>
       </w:r>
       <w:r>
         <w:rPr>
@@ -579,6 +577,8 @@
               </w:rPr>
               <w:t>.2022</w:t>
             </w:r>
+            <w:bookmarkStart w:id="0" w:name="_GoBack"/>
+            <w:bookmarkEnd w:id="0"/>
           </w:p>
         </w:tc>
         <w:tc>
